--- a/metody-numeryczne-dokumentacja.docx
+++ b/metody-numeryczne-dokumentacja.docx
@@ -1,6 +1,6 @@
 
 <file path=word/document.xml><?xml version="1.0" encoding="utf-8"?>
-<w:document xmlns:wpc="http://schemas.microsoft.com/office/word/2010/wordprocessingCanvas" xmlns:mc="http://schemas.openxmlformats.org/markup-compatibility/2006" xmlns:o="urn:schemas-microsoft-com:office:office" xmlns:r="http://schemas.openxmlformats.org/officeDocument/2006/relationships" xmlns:m="http://schemas.openxmlformats.org/officeDocument/2006/math" xmlns:v="urn:schemas-microsoft-com:vml" xmlns:wp14="http://schemas.microsoft.com/office/word/2010/wordprocessingDrawing" xmlns:wp="http://schemas.openxmlformats.org/drawingml/2006/wordprocessingDrawing" xmlns:w10="urn:schemas-microsoft-com:office:word" xmlns:w="http://schemas.openxmlformats.org/wordprocessingml/2006/main" xmlns:w14="http://schemas.microsoft.com/office/word/2010/wordml" xmlns:wpg="http://schemas.microsoft.com/office/word/2010/wordprocessingGroup" xmlns:wpi="http://schemas.microsoft.com/office/word/2010/wordprocessingInk" xmlns:wne="http://schemas.microsoft.com/office/word/2006/wordml" xmlns:wps="http://schemas.microsoft.com/office/word/2010/wordprocessingShape" mc:Ignorable="w14 wp14">
+<w:document xmlns:ve="http://schemas.openxmlformats.org/markup-compatibility/2006" xmlns:o="urn:schemas-microsoft-com:office:office" xmlns:r="http://schemas.openxmlformats.org/officeDocument/2006/relationships" xmlns:m="http://schemas.openxmlformats.org/officeDocument/2006/math" xmlns:v="urn:schemas-microsoft-com:vml" xmlns:wp="http://schemas.openxmlformats.org/drawingml/2006/wordprocessingDrawing" xmlns:w10="urn:schemas-microsoft-com:office:word" xmlns:w="http://schemas.openxmlformats.org/wordprocessingml/2006/main" xmlns:wne="http://schemas.microsoft.com/office/word/2006/wordml">
   <w:body>
     <w:p>
       <w:pPr>
@@ -15370,7 +15370,7 @@
       <w:tblPr>
         <w:tblStyle w:val="Tabela-Siatka"/>
         <w:tblW w:w="0" w:type="auto"/>
-        <w:tblLook w:val="04A0" w:firstRow="1" w:lastRow="0" w:firstColumn="1" w:lastColumn="0" w:noHBand="0" w:noVBand="1"/>
+        <w:tblLook w:val="04A0"/>
       </w:tblPr>
       <w:tblGrid>
         <w:gridCol w:w="9212"/>
@@ -15504,7 +15504,23 @@
                 <w:rFonts w:ascii="Courier New" w:hAnsi="Courier New" w:cs="Courier New"/>
                 <w:lang w:val="en-US"/>
               </w:rPr>
-              <w:t xml:space="preserve"> = new Scanner(System.in);</w:t>
+              <w:t xml:space="preserve"> = new Scanner(</w:t>
+            </w:r>
+            <w:proofErr w:type="spellStart"/>
+            <w:r>
+              <w:rPr>
+                <w:rFonts w:ascii="Courier New" w:hAnsi="Courier New" w:cs="Courier New"/>
+                <w:lang w:val="en-US"/>
+              </w:rPr>
+              <w:t>System.in</w:t>
+            </w:r>
+            <w:proofErr w:type="spellEnd"/>
+            <w:r>
+              <w:rPr>
+                <w:rFonts w:ascii="Courier New" w:hAnsi="Courier New" w:cs="Courier New"/>
+                <w:lang w:val="en-US"/>
+              </w:rPr>
+              <w:t>);</w:t>
             </w:r>
           </w:p>
           <w:p>
@@ -16411,7 +16427,7 @@
       <w:tblPr>
         <w:tblStyle w:val="Tabela-Siatka"/>
         <w:tblW w:w="0" w:type="auto"/>
-        <w:tblLook w:val="04A0" w:firstRow="1" w:lastRow="0" w:firstColumn="1" w:lastColumn="0" w:noHBand="0" w:noVBand="1"/>
+        <w:tblLook w:val="04A0"/>
       </w:tblPr>
       <w:tblGrid>
         <w:gridCol w:w="9212"/>
@@ -16766,7 +16782,7 @@
       <w:tblPr>
         <w:tblStyle w:val="Tabela-Siatka"/>
         <w:tblW w:w="0" w:type="auto"/>
-        <w:tblLook w:val="04A0" w:firstRow="1" w:lastRow="0" w:firstColumn="1" w:lastColumn="0" w:noHBand="0" w:noVBand="1"/>
+        <w:tblLook w:val="04A0"/>
       </w:tblPr>
       <w:tblGrid>
         <w:gridCol w:w="9212"/>
@@ -16789,21 +16805,7 @@
               <w:rPr>
                 <w:rFonts w:ascii="Courier New" w:hAnsi="Courier New" w:cs="Courier New"/>
               </w:rPr>
-              <w:t xml:space="preserve">public </w:t>
-            </w:r>
-            <w:proofErr w:type="spellStart"/>
-            <w:r>
-              <w:rPr>
-                <w:rFonts w:ascii="Courier New" w:hAnsi="Courier New" w:cs="Courier New"/>
-              </w:rPr>
-              <w:t>Double</w:t>
-            </w:r>
-            <w:proofErr w:type="spellEnd"/>
-            <w:r>
-              <w:rPr>
-                <w:rFonts w:ascii="Courier New" w:hAnsi="Courier New" w:cs="Courier New"/>
-              </w:rPr>
-              <w:t xml:space="preserve">[][] </w:t>
+              <w:t xml:space="preserve">public Double[][] </w:t>
             </w:r>
             <w:proofErr w:type="spellStart"/>
             <w:r>
@@ -16857,48 +16859,21 @@
                 <w:rFonts w:ascii="Courier New" w:hAnsi="Courier New" w:cs="Courier New"/>
               </w:rPr>
               <w:tab/>
+              <w:t xml:space="preserve">Double macierz[][] = </w:t>
             </w:r>
             <w:proofErr w:type="spellStart"/>
             <w:r>
               <w:rPr>
                 <w:rFonts w:ascii="Courier New" w:hAnsi="Courier New" w:cs="Courier New"/>
               </w:rPr>
-              <w:t>Double</w:t>
+              <w:t>new</w:t>
             </w:r>
             <w:proofErr w:type="spellEnd"/>
             <w:r>
               <w:rPr>
                 <w:rFonts w:ascii="Courier New" w:hAnsi="Courier New" w:cs="Courier New"/>
               </w:rPr>
-              <w:t xml:space="preserve"> macierz[][] = </w:t>
-            </w:r>
-            <w:proofErr w:type="spellStart"/>
-            <w:r>
-              <w:rPr>
-                <w:rFonts w:ascii="Courier New" w:hAnsi="Courier New" w:cs="Courier New"/>
-              </w:rPr>
-              <w:t>new</w:t>
-            </w:r>
-            <w:proofErr w:type="spellEnd"/>
-            <w:r>
-              <w:rPr>
-                <w:rFonts w:ascii="Courier New" w:hAnsi="Courier New" w:cs="Courier New"/>
-              </w:rPr>
-              <w:t xml:space="preserve"> </w:t>
-            </w:r>
-            <w:proofErr w:type="spellStart"/>
-            <w:r>
-              <w:rPr>
-                <w:rFonts w:ascii="Courier New" w:hAnsi="Courier New" w:cs="Courier New"/>
-              </w:rPr>
-              <w:t>Double</w:t>
-            </w:r>
-            <w:proofErr w:type="spellEnd"/>
-            <w:r>
-              <w:rPr>
-                <w:rFonts w:ascii="Courier New" w:hAnsi="Courier New" w:cs="Courier New"/>
-              </w:rPr>
-              <w:t>[3][3];</w:t>
+              <w:t xml:space="preserve"> Double[3][3];</w:t>
             </w:r>
           </w:p>
           <w:p>
@@ -17305,7 +17280,7 @@
       <w:tblPr>
         <w:tblStyle w:val="Tabela-Siatka"/>
         <w:tblW w:w="0" w:type="auto"/>
-        <w:tblLook w:val="04A0" w:firstRow="1" w:lastRow="0" w:firstColumn="1" w:lastColumn="0" w:noHBand="0" w:noVBand="1"/>
+        <w:tblLook w:val="04A0"/>
       </w:tblPr>
       <w:tblGrid>
         <w:gridCol w:w="9212"/>
@@ -18342,7 +18317,6 @@
         </w:rPr>
         <w:t>(</w:t>
       </w:r>
-      <w:proofErr w:type="spellStart"/>
       <w:r>
         <w:rPr>
           <w:rFonts w:ascii="Courier New" w:hAnsi="Courier New" w:cs="Courier New"/>
@@ -18353,35 +18327,13 @@
         <w:rPr>
           <w:rFonts w:ascii="Courier New" w:hAnsi="Courier New" w:cs="Courier New"/>
         </w:rPr>
-        <w:t>ouble</w:t>
-      </w:r>
-      <w:proofErr w:type="spellEnd"/>
+        <w:t>ouble[][] macierz)</w:t>
+      </w:r>
       <w:r>
         <w:rPr>
           <w:rFonts w:ascii="Courier New" w:hAnsi="Courier New" w:cs="Courier New"/>
         </w:rPr>
-        <w:t>[][] macierz)</w:t>
-      </w:r>
-      <w:r>
-        <w:rPr>
-          <w:rFonts w:ascii="Courier New" w:hAnsi="Courier New" w:cs="Courier New"/>
-        </w:rPr>
-        <w:t xml:space="preserve">. Najpierw wyliczany jest wyznacznik, a następnie poszczególne indeksy odwróconej już macierzy. Na koniec indeksy macierzy mnożone są w pętli przez wyznacznik. Otrzymana macierz jest zwracana przez funkcję w postaci zmiennej </w:t>
-      </w:r>
-      <w:proofErr w:type="spellStart"/>
-      <w:r>
-        <w:rPr>
-          <w:rFonts w:ascii="Courier New" w:hAnsi="Courier New" w:cs="Courier New"/>
-          <w:i/>
-        </w:rPr>
-        <w:t>odwrot</w:t>
-      </w:r>
-      <w:proofErr w:type="spellEnd"/>
-      <w:r>
-        <w:rPr>
-          <w:rFonts w:ascii="Courier New" w:hAnsi="Courier New" w:cs="Courier New"/>
-        </w:rPr>
-        <w:t>.</w:t>
+        <w:t>. Najpierw wyliczany jest wyznacznik, a następnie poszczególne indeksy odwróconej już macierzy. Na koniec indeksy macierzy mnożone są w pętli przez wyznacznik. Otrzymana macierz jest zwracana przez funkcję.</w:t>
       </w:r>
     </w:p>
     <w:p>
@@ -18399,7 +18351,7 @@
       <w:tblPr>
         <w:tblStyle w:val="Tabela-Siatka"/>
         <w:tblW w:w="0" w:type="auto"/>
-        <w:tblLook w:val="04A0" w:firstRow="1" w:lastRow="0" w:firstColumn="1" w:lastColumn="0" w:noHBand="0" w:noVBand="1"/>
+        <w:tblLook w:val="04A0"/>
       </w:tblPr>
       <w:tblGrid>
         <w:gridCol w:w="9212"/>
@@ -18559,7 +18511,23 @@
                 <w:rFonts w:ascii="Courier New" w:hAnsi="Courier New" w:cs="Courier New"/>
                 <w:lang w:val="en-US"/>
               </w:rPr>
-              <w:t xml:space="preserve"> i = 0; i &lt; 3; i++)</w:t>
+              <w:t xml:space="preserve"> </w:t>
+            </w:r>
+            <w:proofErr w:type="spellStart"/>
+            <w:r>
+              <w:rPr>
+                <w:rFonts w:ascii="Courier New" w:hAnsi="Courier New" w:cs="Courier New"/>
+                <w:lang w:val="en-US"/>
+              </w:rPr>
+              <w:t>i</w:t>
+            </w:r>
+            <w:proofErr w:type="spellEnd"/>
+            <w:r>
+              <w:rPr>
+                <w:rFonts w:ascii="Courier New" w:hAnsi="Courier New" w:cs="Courier New"/>
+                <w:lang w:val="en-US"/>
+              </w:rPr>
+              <w:t xml:space="preserve"> = 0; i &lt; 3; i++)</w:t>
             </w:r>
           </w:p>
           <w:p>
@@ -18781,7 +18749,7 @@
       <w:tblPr>
         <w:tblStyle w:val="Tabela-Siatka"/>
         <w:tblW w:w="0" w:type="auto"/>
-        <w:tblLook w:val="04A0" w:firstRow="1" w:lastRow="0" w:firstColumn="1" w:lastColumn="0" w:noHBand="0" w:noVBand="1"/>
+        <w:tblLook w:val="04A0"/>
       </w:tblPr>
       <w:tblGrid>
         <w:gridCol w:w="9212"/>
@@ -18941,7 +18909,23 @@
                 <w:rFonts w:ascii="Courier New" w:hAnsi="Courier New" w:cs="Courier New"/>
                 <w:lang w:val="en-US"/>
               </w:rPr>
-              <w:t xml:space="preserve"> i = 0; i &lt; 3; i++)</w:t>
+              <w:t xml:space="preserve"> </w:t>
+            </w:r>
+            <w:proofErr w:type="spellStart"/>
+            <w:r>
+              <w:rPr>
+                <w:rFonts w:ascii="Courier New" w:hAnsi="Courier New" w:cs="Courier New"/>
+                <w:lang w:val="en-US"/>
+              </w:rPr>
+              <w:t>i</w:t>
+            </w:r>
+            <w:proofErr w:type="spellEnd"/>
+            <w:r>
+              <w:rPr>
+                <w:rFonts w:ascii="Courier New" w:hAnsi="Courier New" w:cs="Courier New"/>
+                <w:lang w:val="en-US"/>
+              </w:rPr>
+              <w:t xml:space="preserve"> = 0; i &lt; 3; i++)</w:t>
             </w:r>
           </w:p>
           <w:p>
@@ -18989,7 +18973,23 @@
                 <w:rFonts w:ascii="Courier New" w:hAnsi="Courier New" w:cs="Courier New"/>
                 <w:lang w:val="en-US"/>
               </w:rPr>
-              <w:t>[i] = (double)0;</w:t>
+              <w:t>[</w:t>
+            </w:r>
+            <w:proofErr w:type="spellStart"/>
+            <w:r>
+              <w:rPr>
+                <w:rFonts w:ascii="Courier New" w:hAnsi="Courier New" w:cs="Courier New"/>
+                <w:lang w:val="en-US"/>
+              </w:rPr>
+              <w:t>i</w:t>
+            </w:r>
+            <w:proofErr w:type="spellEnd"/>
+            <w:r>
+              <w:rPr>
+                <w:rFonts w:ascii="Courier New" w:hAnsi="Courier New" w:cs="Courier New"/>
+                <w:lang w:val="en-US"/>
+              </w:rPr>
+              <w:t>] = (double)0;</w:t>
             </w:r>
           </w:p>
           <w:p>
@@ -19031,7 +19031,23 @@
                 <w:rFonts w:ascii="Courier New" w:hAnsi="Courier New" w:cs="Courier New"/>
                 <w:lang w:val="en-US"/>
               </w:rPr>
-              <w:t xml:space="preserve"> i = 0; i &lt; 3; i++)</w:t>
+              <w:t xml:space="preserve"> </w:t>
+            </w:r>
+            <w:proofErr w:type="spellStart"/>
+            <w:r>
+              <w:rPr>
+                <w:rFonts w:ascii="Courier New" w:hAnsi="Courier New" w:cs="Courier New"/>
+                <w:lang w:val="en-US"/>
+              </w:rPr>
+              <w:t>i</w:t>
+            </w:r>
+            <w:proofErr w:type="spellEnd"/>
+            <w:r>
+              <w:rPr>
+                <w:rFonts w:ascii="Courier New" w:hAnsi="Courier New" w:cs="Courier New"/>
+                <w:lang w:val="en-US"/>
+              </w:rPr>
+              <w:t xml:space="preserve"> = 0; i &lt; 3; i++)</w:t>
             </w:r>
           </w:p>
           <w:p>
@@ -19333,7 +19349,7 @@
       <w:tblPr>
         <w:tblStyle w:val="Tabela-Siatka"/>
         <w:tblW w:w="0" w:type="auto"/>
-        <w:tblLook w:val="04A0" w:firstRow="1" w:lastRow="0" w:firstColumn="1" w:lastColumn="0" w:noHBand="0" w:noVBand="1"/>
+        <w:tblLook w:val="04A0"/>
       </w:tblPr>
       <w:tblGrid>
         <w:gridCol w:w="9212"/>
@@ -19509,7 +19525,23 @@
                 <w:rFonts w:ascii="Courier New" w:hAnsi="Courier New" w:cs="Courier New"/>
                 <w:lang w:val="en-US"/>
               </w:rPr>
-              <w:t xml:space="preserve"> i = 0; i &lt; n; i++)</w:t>
+              <w:t xml:space="preserve"> </w:t>
+            </w:r>
+            <w:proofErr w:type="spellStart"/>
+            <w:r>
+              <w:rPr>
+                <w:rFonts w:ascii="Courier New" w:hAnsi="Courier New" w:cs="Courier New"/>
+                <w:lang w:val="en-US"/>
+              </w:rPr>
+              <w:t>i</w:t>
+            </w:r>
+            <w:proofErr w:type="spellEnd"/>
+            <w:r>
+              <w:rPr>
+                <w:rFonts w:ascii="Courier New" w:hAnsi="Courier New" w:cs="Courier New"/>
+                <w:lang w:val="en-US"/>
+              </w:rPr>
+              <w:t xml:space="preserve"> = 0; i &lt; n; i++)</w:t>
             </w:r>
           </w:p>
           <w:p>
@@ -19875,7 +19907,7 @@
       </w:r>
     </w:p>
     <w:sectPr>
-      <w:footerReference w:type="default" r:id="rId9"/>
+      <w:footerReference w:type="default" r:id="rId8"/>
       <w:footnotePr>
         <w:numFmt w:val="chicago"/>
       </w:footnotePr>
@@ -19889,7 +19921,7 @@
 </file>
 
 <file path=word/endnotes.xml><?xml version="1.0" encoding="utf-8"?>
-<w:endnotes xmlns:wpc="http://schemas.microsoft.com/office/word/2010/wordprocessingCanvas" xmlns:mc="http://schemas.openxmlformats.org/markup-compatibility/2006" xmlns:o="urn:schemas-microsoft-com:office:office" xmlns:r="http://schemas.openxmlformats.org/officeDocument/2006/relationships" xmlns:m="http://schemas.openxmlformats.org/officeDocument/2006/math" xmlns:v="urn:schemas-microsoft-com:vml" xmlns:wp14="http://schemas.microsoft.com/office/word/2010/wordprocessingDrawing" xmlns:wp="http://schemas.openxmlformats.org/drawingml/2006/wordprocessingDrawing" xmlns:w10="urn:schemas-microsoft-com:office:word" xmlns:w="http://schemas.openxmlformats.org/wordprocessingml/2006/main" xmlns:w14="http://schemas.microsoft.com/office/word/2010/wordml" xmlns:wpg="http://schemas.microsoft.com/office/word/2010/wordprocessingGroup" xmlns:wpi="http://schemas.microsoft.com/office/word/2010/wordprocessingInk" xmlns:wne="http://schemas.microsoft.com/office/word/2006/wordml" xmlns:wps="http://schemas.microsoft.com/office/word/2010/wordprocessingShape" mc:Ignorable="w14 wp14">
+<w:endnotes xmlns:ve="http://schemas.openxmlformats.org/markup-compatibility/2006" xmlns:o="urn:schemas-microsoft-com:office:office" xmlns:r="http://schemas.openxmlformats.org/officeDocument/2006/relationships" xmlns:m="http://schemas.openxmlformats.org/officeDocument/2006/math" xmlns:v="urn:schemas-microsoft-com:vml" xmlns:wp="http://schemas.openxmlformats.org/drawingml/2006/wordprocessingDrawing" xmlns:w10="urn:schemas-microsoft-com:office:word" xmlns:w="http://schemas.openxmlformats.org/wordprocessingml/2006/main" xmlns:wne="http://schemas.microsoft.com/office/word/2006/wordml">
   <w:endnote w:type="separator" w:id="-1">
     <w:p>
       <w:pPr>
@@ -19914,7 +19946,7 @@
 </file>
 
 <file path=word/footer1.xml><?xml version="1.0" encoding="utf-8"?>
-<w:ftr xmlns:wpc="http://schemas.microsoft.com/office/word/2010/wordprocessingCanvas" xmlns:mc="http://schemas.openxmlformats.org/markup-compatibility/2006" xmlns:o="urn:schemas-microsoft-com:office:office" xmlns:r="http://schemas.openxmlformats.org/officeDocument/2006/relationships" xmlns:m="http://schemas.openxmlformats.org/officeDocument/2006/math" xmlns:v="urn:schemas-microsoft-com:vml" xmlns:wp14="http://schemas.microsoft.com/office/word/2010/wordprocessingDrawing" xmlns:wp="http://schemas.openxmlformats.org/drawingml/2006/wordprocessingDrawing" xmlns:w10="urn:schemas-microsoft-com:office:word" xmlns:w="http://schemas.openxmlformats.org/wordprocessingml/2006/main" xmlns:w14="http://schemas.microsoft.com/office/word/2010/wordml" xmlns:wpg="http://schemas.microsoft.com/office/word/2010/wordprocessingGroup" xmlns:wpi="http://schemas.microsoft.com/office/word/2010/wordprocessingInk" xmlns:wne="http://schemas.microsoft.com/office/word/2006/wordml" xmlns:wps="http://schemas.microsoft.com/office/word/2010/wordprocessingShape" mc:Ignorable="w14 wp14">
+<w:ftr xmlns:ve="http://schemas.openxmlformats.org/markup-compatibility/2006" xmlns:o="urn:schemas-microsoft-com:office:office" xmlns:r="http://schemas.openxmlformats.org/officeDocument/2006/relationships" xmlns:m="http://schemas.openxmlformats.org/officeDocument/2006/math" xmlns:v="urn:schemas-microsoft-com:vml" xmlns:wp="http://schemas.openxmlformats.org/drawingml/2006/wordprocessingDrawing" xmlns:w10="urn:schemas-microsoft-com:office:word" xmlns:w="http://schemas.openxmlformats.org/wordprocessingml/2006/main" xmlns:wne="http://schemas.microsoft.com/office/word/2006/wordml">
   <w:sdt>
     <w:sdtPr>
       <w:id w:val="18587676"/>
@@ -19923,7 +19955,6 @@
         <w:docPartUnique/>
       </w:docPartObj>
     </w:sdtPr>
-    <w:sdtEndPr/>
     <w:sdtContent>
       <w:p>
         <w:pPr>
@@ -19943,7 +19974,7 @@
           <w:rPr>
             <w:noProof/>
           </w:rPr>
-          <w:t>6</w:t>
+          <w:t>8</w:t>
         </w:r>
         <w:r>
           <w:rPr>
@@ -19963,7 +19994,7 @@
 </file>
 
 <file path=word/footnotes.xml><?xml version="1.0" encoding="utf-8"?>
-<w:footnotes xmlns:wpc="http://schemas.microsoft.com/office/word/2010/wordprocessingCanvas" xmlns:mc="http://schemas.openxmlformats.org/markup-compatibility/2006" xmlns:o="urn:schemas-microsoft-com:office:office" xmlns:r="http://schemas.openxmlformats.org/officeDocument/2006/relationships" xmlns:m="http://schemas.openxmlformats.org/officeDocument/2006/math" xmlns:v="urn:schemas-microsoft-com:vml" xmlns:wp14="http://schemas.microsoft.com/office/word/2010/wordprocessingDrawing" xmlns:wp="http://schemas.openxmlformats.org/drawingml/2006/wordprocessingDrawing" xmlns:w10="urn:schemas-microsoft-com:office:word" xmlns:w="http://schemas.openxmlformats.org/wordprocessingml/2006/main" xmlns:w14="http://schemas.microsoft.com/office/word/2010/wordml" xmlns:wpg="http://schemas.microsoft.com/office/word/2010/wordprocessingGroup" xmlns:wpi="http://schemas.microsoft.com/office/word/2010/wordprocessingInk" xmlns:wne="http://schemas.microsoft.com/office/word/2006/wordml" xmlns:wps="http://schemas.microsoft.com/office/word/2010/wordprocessingShape" mc:Ignorable="w14 wp14">
+<w:footnotes xmlns:ve="http://schemas.openxmlformats.org/markup-compatibility/2006" xmlns:o="urn:schemas-microsoft-com:office:office" xmlns:r="http://schemas.openxmlformats.org/officeDocument/2006/relationships" xmlns:m="http://schemas.openxmlformats.org/officeDocument/2006/math" xmlns:v="urn:schemas-microsoft-com:vml" xmlns:wp="http://schemas.openxmlformats.org/drawingml/2006/wordprocessingDrawing" xmlns:w10="urn:schemas-microsoft-com:office:word" xmlns:w="http://schemas.openxmlformats.org/wordprocessingml/2006/main" xmlns:wne="http://schemas.microsoft.com/office/word/2006/wordml">
   <w:footnote w:type="separator" w:id="-1">
     <w:p>
       <w:pPr>
@@ -19988,7 +20019,7 @@
 </file>
 
 <file path=word/numbering.xml><?xml version="1.0" encoding="utf-8"?>
-<w:numbering xmlns:wpc="http://schemas.microsoft.com/office/word/2010/wordprocessingCanvas" xmlns:mc="http://schemas.openxmlformats.org/markup-compatibility/2006" xmlns:o="urn:schemas-microsoft-com:office:office" xmlns:r="http://schemas.openxmlformats.org/officeDocument/2006/relationships" xmlns:m="http://schemas.openxmlformats.org/officeDocument/2006/math" xmlns:v="urn:schemas-microsoft-com:vml" xmlns:wp14="http://schemas.microsoft.com/office/word/2010/wordprocessingDrawing" xmlns:wp="http://schemas.openxmlformats.org/drawingml/2006/wordprocessingDrawing" xmlns:w10="urn:schemas-microsoft-com:office:word" xmlns:w="http://schemas.openxmlformats.org/wordprocessingml/2006/main" xmlns:w14="http://schemas.microsoft.com/office/word/2010/wordml" xmlns:wpg="http://schemas.microsoft.com/office/word/2010/wordprocessingGroup" xmlns:wpi="http://schemas.microsoft.com/office/word/2010/wordprocessingInk" xmlns:wne="http://schemas.microsoft.com/office/word/2006/wordml" xmlns:wps="http://schemas.microsoft.com/office/word/2010/wordprocessingShape" mc:Ignorable="w14 wp14">
+<w:numbering xmlns:ve="http://schemas.openxmlformats.org/markup-compatibility/2006" xmlns:o="urn:schemas-microsoft-com:office:office" xmlns:r="http://schemas.openxmlformats.org/officeDocument/2006/relationships" xmlns:m="http://schemas.openxmlformats.org/officeDocument/2006/math" xmlns:v="urn:schemas-microsoft-com:vml" xmlns:wp="http://schemas.openxmlformats.org/drawingml/2006/wordprocessingDrawing" xmlns:w10="urn:schemas-microsoft-com:office:word" xmlns:w="http://schemas.openxmlformats.org/wordprocessingml/2006/main" xmlns:wne="http://schemas.microsoft.com/office/word/2006/wordml">
   <w:abstractNum w:abstractNumId="0">
     <w:nsid w:val="1DA21581"/>
     <w:multiLevelType w:val="hybridMultilevel"/>
@@ -20341,7 +20372,7 @@
 </file>
 
 <file path=word/styles.xml><?xml version="1.0" encoding="utf-8"?>
-<w:styles xmlns:mc="http://schemas.openxmlformats.org/markup-compatibility/2006" xmlns:r="http://schemas.openxmlformats.org/officeDocument/2006/relationships" xmlns:w="http://schemas.openxmlformats.org/wordprocessingml/2006/main" xmlns:w14="http://schemas.microsoft.com/office/word/2010/wordml" mc:Ignorable="w14">
+<w:styles xmlns:r="http://schemas.openxmlformats.org/officeDocument/2006/relationships" xmlns:w="http://schemas.openxmlformats.org/wordprocessingml/2006/main">
   <w:docDefaults>
     <w:rPrDefault>
       <w:rPr>
@@ -20559,6 +20590,7 @@
     <w:uiPriority w:val="99"/>
     <w:semiHidden/>
     <w:unhideWhenUsed/>
+    <w:qFormat/>
     <w:tblPr>
       <w:tblInd w:w="0" w:type="dxa"/>
       <w:tblCellMar>
@@ -21456,7 +21488,7 @@
 </file>
 
 <file path=customXml/itemProps1.xml><?xml version="1.0" encoding="utf-8"?>
-<ds:datastoreItem xmlns:ds="http://schemas.openxmlformats.org/officeDocument/2006/customXml" ds:itemID="{55F875F9-2865-47E6-8760-301529C7B26A}">
+<ds:datastoreItem xmlns:ds="http://schemas.openxmlformats.org/officeDocument/2006/customXml" ds:itemID="{4DDAD9B9-5903-425E-86BC-B55B90F15D08}">
   <ds:schemaRefs>
     <ds:schemaRef ds:uri="http://schemas.openxmlformats.org/officeDocument/2006/bibliography"/>
   </ds:schemaRefs>
